--- a/src/doc/hpgl_manual_english.docx
+++ b/src/doc/hpgl_manual_english.docx
@@ -169,7 +169,7 @@
           <w:b/>
           <w:sz w:val="32"/>
         </w:rPr>
-        <w:t>version 0.9.3</w:t>
+        <w:t>version 0.9.4</w:t>
       </w:r>
     </w:p>
     <w:p>
@@ -375,7 +375,7 @@
             </w:rPr>
             <w:fldChar w:fldCharType="separate"/>
           </w:r>
-          <w:hyperlink w:anchor="_Toc227575689" w:history="1">
+          <w:hyperlink w:anchor="_Toc229893007" w:history="1">
             <w:r>
               <w:rPr>
                 <w:rStyle w:val="af7"/>
@@ -402,7 +402,7 @@
                 <w:noProof/>
                 <w:webHidden/>
               </w:rPr>
-              <w:instrText xml:space="preserve"> PAGEREF _Toc227575689 \h </w:instrText>
+              <w:instrText xml:space="preserve"> PAGEREF _Toc229893007 \h </w:instrText>
             </w:r>
             <w:r>
               <w:rPr>
@@ -447,7 +447,7 @@
               <w:lang w:val="ru-RU" w:eastAsia="ru-RU" w:bidi="ar-SA"/>
             </w:rPr>
           </w:pPr>
-          <w:hyperlink w:anchor="_Toc227575690" w:history="1">
+          <w:hyperlink w:anchor="_Toc229893008" w:history="1">
             <w:r>
               <w:rPr>
                 <w:rStyle w:val="af7"/>
@@ -474,7 +474,7 @@
                 <w:noProof/>
                 <w:webHidden/>
               </w:rPr>
-              <w:instrText xml:space="preserve"> PAGEREF _Toc227575690 \h </w:instrText>
+              <w:instrText xml:space="preserve"> PAGEREF _Toc229893008 \h </w:instrText>
             </w:r>
             <w:r>
               <w:rPr>
@@ -519,7 +519,7 @@
               <w:lang w:val="ru-RU" w:eastAsia="ru-RU" w:bidi="ar-SA"/>
             </w:rPr>
           </w:pPr>
-          <w:hyperlink w:anchor="_Toc227575691" w:history="1">
+          <w:hyperlink w:anchor="_Toc229893009" w:history="1">
             <w:r>
               <w:rPr>
                 <w:rStyle w:val="af7"/>
@@ -546,7 +546,7 @@
                 <w:noProof/>
                 <w:webHidden/>
               </w:rPr>
-              <w:instrText xml:space="preserve"> PAGEREF _Toc227575691 \h </w:instrText>
+              <w:instrText xml:space="preserve"> PAGEREF _Toc229893009 \h </w:instrText>
             </w:r>
             <w:r>
               <w:rPr>
@@ -591,7 +591,7 @@
               <w:lang w:val="ru-RU" w:eastAsia="ru-RU" w:bidi="ar-SA"/>
             </w:rPr>
           </w:pPr>
-          <w:hyperlink w:anchor="_Toc227575692" w:history="1">
+          <w:hyperlink w:anchor="_Toc229893010" w:history="1">
             <w:r>
               <w:rPr>
                 <w:rStyle w:val="af7"/>
@@ -618,7 +618,7 @@
                 <w:noProof/>
                 <w:webHidden/>
               </w:rPr>
-              <w:instrText xml:space="preserve"> PAGEREF _Toc227575692 \h </w:instrText>
+              <w:instrText xml:space="preserve"> PAGEREF _Toc229893010 \h </w:instrText>
             </w:r>
             <w:r>
               <w:rPr>
@@ -663,7 +663,7 @@
               <w:lang w:val="ru-RU" w:eastAsia="ru-RU" w:bidi="ar-SA"/>
             </w:rPr>
           </w:pPr>
-          <w:hyperlink w:anchor="_Toc227575693" w:history="1">
+          <w:hyperlink w:anchor="_Toc229893011" w:history="1">
             <w:r>
               <w:rPr>
                 <w:rStyle w:val="af7"/>
@@ -690,7 +690,7 @@
                 <w:noProof/>
                 <w:webHidden/>
               </w:rPr>
-              <w:instrText xml:space="preserve"> PAGEREF _Toc227575693 \h </w:instrText>
+              <w:instrText xml:space="preserve"> PAGEREF _Toc229893011 \h </w:instrText>
             </w:r>
             <w:r>
               <w:rPr>
@@ -735,7 +735,7 @@
               <w:lang w:val="ru-RU" w:eastAsia="ru-RU" w:bidi="ar-SA"/>
             </w:rPr>
           </w:pPr>
-          <w:hyperlink w:anchor="_Toc227575694" w:history="1">
+          <w:hyperlink w:anchor="_Toc229893012" w:history="1">
             <w:r>
               <w:rPr>
                 <w:rStyle w:val="af7"/>
@@ -762,7 +762,7 @@
                 <w:noProof/>
                 <w:webHidden/>
               </w:rPr>
-              <w:instrText xml:space="preserve"> PAGEREF _Toc227575694 \h </w:instrText>
+              <w:instrText xml:space="preserve"> PAGEREF _Toc229893012 \h </w:instrText>
             </w:r>
             <w:r>
               <w:rPr>
@@ -807,7 +807,7 @@
               <w:lang w:val="ru-RU" w:eastAsia="ru-RU" w:bidi="ar-SA"/>
             </w:rPr>
           </w:pPr>
-          <w:hyperlink w:anchor="_Toc227575695" w:history="1">
+          <w:hyperlink w:anchor="_Toc229893013" w:history="1">
             <w:r>
               <w:rPr>
                 <w:rStyle w:val="af7"/>
@@ -834,7 +834,7 @@
                 <w:noProof/>
                 <w:webHidden/>
               </w:rPr>
-              <w:instrText xml:space="preserve"> PAGEREF _Toc227575695 \h </w:instrText>
+              <w:instrText xml:space="preserve"> PAGEREF _Toc229893013 \h </w:instrText>
             </w:r>
             <w:r>
               <w:rPr>
@@ -879,7 +879,7 @@
               <w:lang w:val="ru-RU" w:eastAsia="ru-RU" w:bidi="ar-SA"/>
             </w:rPr>
           </w:pPr>
-          <w:hyperlink w:anchor="_Toc227575696" w:history="1">
+          <w:hyperlink w:anchor="_Toc229893014" w:history="1">
             <w:r>
               <w:rPr>
                 <w:rStyle w:val="af7"/>
@@ -906,7 +906,7 @@
                 <w:noProof/>
                 <w:webHidden/>
               </w:rPr>
-              <w:instrText xml:space="preserve"> PAGEREF _Toc227575696 \h </w:instrText>
+              <w:instrText xml:space="preserve"> PAGEREF _Toc229893014 \h </w:instrText>
             </w:r>
             <w:r>
               <w:rPr>
@@ -951,7 +951,7 @@
               <w:lang w:val="ru-RU" w:eastAsia="ru-RU" w:bidi="ar-SA"/>
             </w:rPr>
           </w:pPr>
-          <w:hyperlink w:anchor="_Toc227575697" w:history="1">
+          <w:hyperlink w:anchor="_Toc229893015" w:history="1">
             <w:r>
               <w:rPr>
                 <w:rStyle w:val="af7"/>
@@ -978,7 +978,7 @@
                 <w:noProof/>
                 <w:webHidden/>
               </w:rPr>
-              <w:instrText xml:space="preserve"> PAGEREF _Toc227575697 \h </w:instrText>
+              <w:instrText xml:space="preserve"> PAGEREF _Toc229893015 \h </w:instrText>
             </w:r>
             <w:r>
               <w:rPr>
@@ -1023,7 +1023,7 @@
               <w:lang w:val="ru-RU" w:eastAsia="ru-RU" w:bidi="ar-SA"/>
             </w:rPr>
           </w:pPr>
-          <w:hyperlink w:anchor="_Toc227575698" w:history="1">
+          <w:hyperlink w:anchor="_Toc229893016" w:history="1">
             <w:r>
               <w:rPr>
                 <w:rStyle w:val="af7"/>
@@ -1050,7 +1050,7 @@
                 <w:noProof/>
                 <w:webHidden/>
               </w:rPr>
-              <w:instrText xml:space="preserve"> PAGEREF _Toc227575698 \h </w:instrText>
+              <w:instrText xml:space="preserve"> PAGEREF _Toc229893016 \h </w:instrText>
             </w:r>
             <w:r>
               <w:rPr>
@@ -1095,7 +1095,7 @@
               <w:lang w:val="ru-RU" w:eastAsia="ru-RU" w:bidi="ar-SA"/>
             </w:rPr>
           </w:pPr>
-          <w:hyperlink w:anchor="_Toc227575699" w:history="1">
+          <w:hyperlink w:anchor="_Toc229893017" w:history="1">
             <w:r>
               <w:rPr>
                 <w:rStyle w:val="af7"/>
@@ -1122,7 +1122,7 @@
                 <w:noProof/>
                 <w:webHidden/>
               </w:rPr>
-              <w:instrText xml:space="preserve"> PAGEREF _Toc227575699 \h </w:instrText>
+              <w:instrText xml:space="preserve"> PAGEREF _Toc229893017 \h </w:instrText>
             </w:r>
             <w:r>
               <w:rPr>
@@ -1167,7 +1167,7 @@
               <w:lang w:val="ru-RU" w:eastAsia="ru-RU" w:bidi="ar-SA"/>
             </w:rPr>
           </w:pPr>
-          <w:hyperlink w:anchor="_Toc227575700" w:history="1">
+          <w:hyperlink w:anchor="_Toc229893018" w:history="1">
             <w:r>
               <w:rPr>
                 <w:rStyle w:val="af7"/>
@@ -1194,7 +1194,7 @@
                 <w:noProof/>
                 <w:webHidden/>
               </w:rPr>
-              <w:instrText xml:space="preserve"> PAGEREF _Toc227575700 \h </w:instrText>
+              <w:instrText xml:space="preserve"> PAGEREF _Toc229893018 \h </w:instrText>
             </w:r>
             <w:r>
               <w:rPr>
@@ -1239,7 +1239,7 @@
               <w:lang w:val="ru-RU" w:eastAsia="ru-RU" w:bidi="ar-SA"/>
             </w:rPr>
           </w:pPr>
-          <w:hyperlink w:anchor="_Toc227575701" w:history="1">
+          <w:hyperlink w:anchor="_Toc229893019" w:history="1">
             <w:r>
               <w:rPr>
                 <w:rStyle w:val="af7"/>
@@ -1266,7 +1266,7 @@
                 <w:noProof/>
                 <w:webHidden/>
               </w:rPr>
-              <w:instrText xml:space="preserve"> PAGEREF _Toc227575701 \h </w:instrText>
+              <w:instrText xml:space="preserve"> PAGEREF _Toc229893019 \h </w:instrText>
             </w:r>
             <w:r>
               <w:rPr>
@@ -1311,7 +1311,7 @@
               <w:lang w:val="ru-RU" w:eastAsia="ru-RU" w:bidi="ar-SA"/>
             </w:rPr>
           </w:pPr>
-          <w:hyperlink w:anchor="_Toc227575702" w:history="1">
+          <w:hyperlink w:anchor="_Toc229893020" w:history="1">
             <w:r>
               <w:rPr>
                 <w:rStyle w:val="af7"/>
@@ -1338,7 +1338,7 @@
                 <w:noProof/>
                 <w:webHidden/>
               </w:rPr>
-              <w:instrText xml:space="preserve"> PAGEREF _Toc227575702 \h </w:instrText>
+              <w:instrText xml:space="preserve"> PAGEREF _Toc229893020 \h </w:instrText>
             </w:r>
             <w:r>
               <w:rPr>
@@ -1383,7 +1383,7 @@
               <w:lang w:val="ru-RU" w:eastAsia="ru-RU" w:bidi="ar-SA"/>
             </w:rPr>
           </w:pPr>
-          <w:hyperlink w:anchor="_Toc227575703" w:history="1">
+          <w:hyperlink w:anchor="_Toc229893021" w:history="1">
             <w:r>
               <w:rPr>
                 <w:rStyle w:val="af7"/>
@@ -1410,7 +1410,7 @@
                 <w:noProof/>
                 <w:webHidden/>
               </w:rPr>
-              <w:instrText xml:space="preserve"> PAGEREF _Toc227575703 \h </w:instrText>
+              <w:instrText xml:space="preserve"> PAGEREF _Toc229893021 \h </w:instrText>
             </w:r>
             <w:r>
               <w:rPr>
@@ -1455,7 +1455,7 @@
               <w:lang w:val="ru-RU" w:eastAsia="ru-RU" w:bidi="ar-SA"/>
             </w:rPr>
           </w:pPr>
-          <w:hyperlink w:anchor="_Toc227575704" w:history="1">
+          <w:hyperlink w:anchor="_Toc229893022" w:history="1">
             <w:r>
               <w:rPr>
                 <w:rStyle w:val="af7"/>
@@ -1482,7 +1482,7 @@
                 <w:noProof/>
                 <w:webHidden/>
               </w:rPr>
-              <w:instrText xml:space="preserve"> PAGEREF _Toc227575704 \h </w:instrText>
+              <w:instrText xml:space="preserve"> PAGEREF _Toc229893022 \h </w:instrText>
             </w:r>
             <w:r>
               <w:rPr>
@@ -1527,7 +1527,7 @@
               <w:lang w:val="ru-RU" w:eastAsia="ru-RU" w:bidi="ar-SA"/>
             </w:rPr>
           </w:pPr>
-          <w:hyperlink w:anchor="_Toc227575705" w:history="1">
+          <w:hyperlink w:anchor="_Toc229893023" w:history="1">
             <w:r>
               <w:rPr>
                 <w:rStyle w:val="af7"/>
@@ -1554,7 +1554,7 @@
                 <w:noProof/>
                 <w:webHidden/>
               </w:rPr>
-              <w:instrText xml:space="preserve"> PAGEREF _Toc227575705 \h </w:instrText>
+              <w:instrText xml:space="preserve"> PAGEREF _Toc229893023 \h </w:instrText>
             </w:r>
             <w:r>
               <w:rPr>
@@ -1599,7 +1599,7 @@
               <w:lang w:val="ru-RU" w:eastAsia="ru-RU" w:bidi="ar-SA"/>
             </w:rPr>
           </w:pPr>
-          <w:hyperlink w:anchor="_Toc227575706" w:history="1">
+          <w:hyperlink w:anchor="_Toc229893024" w:history="1">
             <w:r>
               <w:rPr>
                 <w:rStyle w:val="af7"/>
@@ -1626,7 +1626,7 @@
                 <w:noProof/>
                 <w:webHidden/>
               </w:rPr>
-              <w:instrText xml:space="preserve"> PAGEREF _Toc227575706 \h </w:instrText>
+              <w:instrText xml:space="preserve"> PAGEREF _Toc229893024 \h </w:instrText>
             </w:r>
             <w:r>
               <w:rPr>
@@ -1671,7 +1671,7 @@
               <w:lang w:val="ru-RU" w:eastAsia="ru-RU" w:bidi="ar-SA"/>
             </w:rPr>
           </w:pPr>
-          <w:hyperlink w:anchor="_Toc227575707" w:history="1">
+          <w:hyperlink w:anchor="_Toc229893025" w:history="1">
             <w:r>
               <w:rPr>
                 <w:rStyle w:val="af7"/>
@@ -1698,7 +1698,7 @@
                 <w:noProof/>
                 <w:webHidden/>
               </w:rPr>
-              <w:instrText xml:space="preserve"> PAGEREF _Toc227575707 \h </w:instrText>
+              <w:instrText xml:space="preserve"> PAGEREF _Toc229893025 \h </w:instrText>
             </w:r>
             <w:r>
               <w:rPr>
@@ -1743,7 +1743,7 @@
               <w:lang w:val="ru-RU" w:eastAsia="ru-RU" w:bidi="ar-SA"/>
             </w:rPr>
           </w:pPr>
-          <w:hyperlink w:anchor="_Toc227575708" w:history="1">
+          <w:hyperlink w:anchor="_Toc229893026" w:history="1">
             <w:r>
               <w:rPr>
                 <w:rStyle w:val="af7"/>
@@ -1770,7 +1770,7 @@
                 <w:noProof/>
                 <w:webHidden/>
               </w:rPr>
-              <w:instrText xml:space="preserve"> PAGEREF _Toc227575708 \h </w:instrText>
+              <w:instrText xml:space="preserve"> PAGEREF _Toc229893026 \h </w:instrText>
             </w:r>
             <w:r>
               <w:rPr>
@@ -1815,7 +1815,7 @@
               <w:lang w:val="ru-RU" w:eastAsia="ru-RU" w:bidi="ar-SA"/>
             </w:rPr>
           </w:pPr>
-          <w:hyperlink w:anchor="_Toc227575709" w:history="1">
+          <w:hyperlink w:anchor="_Toc229893027" w:history="1">
             <w:r>
               <w:rPr>
                 <w:rStyle w:val="af7"/>
@@ -1842,7 +1842,7 @@
                 <w:noProof/>
                 <w:webHidden/>
               </w:rPr>
-              <w:instrText xml:space="preserve"> PAGEREF _Toc227575709 \h </w:instrText>
+              <w:instrText xml:space="preserve"> PAGEREF _Toc229893027 \h </w:instrText>
             </w:r>
             <w:r>
               <w:rPr>
@@ -1887,7 +1887,7 @@
               <w:lang w:val="ru-RU" w:eastAsia="ru-RU" w:bidi="ar-SA"/>
             </w:rPr>
           </w:pPr>
-          <w:hyperlink w:anchor="_Toc227575710" w:history="1">
+          <w:hyperlink w:anchor="_Toc229893028" w:history="1">
             <w:r>
               <w:rPr>
                 <w:rStyle w:val="af7"/>
@@ -1914,7 +1914,7 @@
                 <w:noProof/>
                 <w:webHidden/>
               </w:rPr>
-              <w:instrText xml:space="preserve"> PAGEREF _Toc227575710 \h </w:instrText>
+              <w:instrText xml:space="preserve"> PAGEREF _Toc229893028 \h </w:instrText>
             </w:r>
             <w:r>
               <w:rPr>
@@ -1959,7 +1959,7 @@
               <w:lang w:val="ru-RU" w:eastAsia="ru-RU" w:bidi="ar-SA"/>
             </w:rPr>
           </w:pPr>
-          <w:hyperlink w:anchor="_Toc227575711" w:history="1">
+          <w:hyperlink w:anchor="_Toc229893029" w:history="1">
             <w:r>
               <w:rPr>
                 <w:rStyle w:val="af7"/>
@@ -1986,7 +1986,7 @@
                 <w:noProof/>
                 <w:webHidden/>
               </w:rPr>
-              <w:instrText xml:space="preserve"> PAGEREF _Toc227575711 \h </w:instrText>
+              <w:instrText xml:space="preserve"> PAGEREF _Toc229893029 \h </w:instrText>
             </w:r>
             <w:r>
               <w:rPr>
@@ -2031,7 +2031,7 @@
               <w:lang w:val="ru-RU" w:eastAsia="ru-RU" w:bidi="ar-SA"/>
             </w:rPr>
           </w:pPr>
-          <w:hyperlink w:anchor="_Toc227575712" w:history="1">
+          <w:hyperlink w:anchor="_Toc229893030" w:history="1">
             <w:r>
               <w:rPr>
                 <w:rStyle w:val="af7"/>
@@ -2058,7 +2058,7 @@
                 <w:noProof/>
                 <w:webHidden/>
               </w:rPr>
-              <w:instrText xml:space="preserve"> PAGEREF _Toc227575712 \h </w:instrText>
+              <w:instrText xml:space="preserve"> PAGEREF _Toc229893030 \h </w:instrText>
             </w:r>
             <w:r>
               <w:rPr>
@@ -2103,7 +2103,7 @@
               <w:lang w:val="ru-RU" w:eastAsia="ru-RU" w:bidi="ar-SA"/>
             </w:rPr>
           </w:pPr>
-          <w:hyperlink w:anchor="_Toc227575713" w:history="1">
+          <w:hyperlink w:anchor="_Toc229893031" w:history="1">
             <w:r>
               <w:rPr>
                 <w:rStyle w:val="af7"/>
@@ -2130,7 +2130,7 @@
                 <w:noProof/>
                 <w:webHidden/>
               </w:rPr>
-              <w:instrText xml:space="preserve"> PAGEREF _Toc227575713 \h </w:instrText>
+              <w:instrText xml:space="preserve"> PAGEREF _Toc229893031 \h </w:instrText>
             </w:r>
             <w:r>
               <w:rPr>
@@ -2151,6 +2151,78 @@
                 <w:webHidden/>
               </w:rPr>
               <w:t>23</w:t>
+            </w:r>
+            <w:r>
+              <w:rPr>
+                <w:noProof/>
+                <w:webHidden/>
+              </w:rPr>
+              <w:fldChar w:fldCharType="end"/>
+            </w:r>
+          </w:hyperlink>
+        </w:p>
+        <w:p>
+          <w:pPr>
+            <w:pStyle w:val="11"/>
+            <w:tabs>
+              <w:tab w:val="right" w:leader="dot" w:pos="9606"/>
+            </w:tabs>
+            <w:rPr>
+              <w:rFonts w:cstheme="minorBidi"/>
+              <w:noProof/>
+              <w:sz w:val="22"/>
+              <w:szCs w:val="22"/>
+              <w:lang w:val="ru-RU" w:eastAsia="ru-RU" w:bidi="ar-SA"/>
+            </w:rPr>
+          </w:pPr>
+          <w:hyperlink w:anchor="_Toc229893032" w:history="1">
+            <w:r>
+              <w:rPr>
+                <w:rStyle w:val="af7"/>
+                <w:noProof/>
+              </w:rPr>
+              <w:t>License</w:t>
+            </w:r>
+            <w:r>
+              <w:rPr>
+                <w:noProof/>
+                <w:webHidden/>
+              </w:rPr>
+              <w:tab/>
+            </w:r>
+            <w:r>
+              <w:rPr>
+                <w:noProof/>
+                <w:webHidden/>
+              </w:rPr>
+              <w:fldChar w:fldCharType="begin"/>
+            </w:r>
+            <w:r>
+              <w:rPr>
+                <w:noProof/>
+                <w:webHidden/>
+              </w:rPr>
+              <w:instrText xml:space="preserve"> PAGEREF _Toc229893032 \h </w:instrText>
+            </w:r>
+            <w:r>
+              <w:rPr>
+                <w:noProof/>
+                <w:webHidden/>
+              </w:rPr>
+            </w:r>
+            <w:r>
+              <w:rPr>
+                <w:noProof/>
+                <w:webHidden/>
+              </w:rPr>
+              <w:fldChar w:fldCharType="separate"/>
+            </w:r>
+            <w:r>
+              <w:rPr>
+                <w:noProof/>
+                <w:webHidden/>
+              </w:rPr>
+              <w:t>24</w:t>
             </w:r>
             <w:r>
               <w:rPr>
@@ -2195,7 +2267,7 @@
       <w:pPr>
         <w:pStyle w:val="1"/>
       </w:pPr>
-      <w:bookmarkStart w:id="2" w:name="_Toc227575689"/>
+      <w:bookmarkStart w:id="2" w:name="_Toc229893007"/>
       <w:r>
         <w:lastRenderedPageBreak/>
         <w:t xml:space="preserve">1. </w:t>
@@ -2213,7 +2285,7 @@
       </w:pPr>
       <w:bookmarkStart w:id="3" w:name="_Toc215301655"/>
       <w:bookmarkStart w:id="4" w:name="_Toc226371417"/>
-      <w:bookmarkStart w:id="5" w:name="_Toc227575690"/>
+      <w:bookmarkStart w:id="5" w:name="_Toc229893008"/>
       <w:r>
         <w:t xml:space="preserve">1.1. </w:t>
       </w:r>
@@ -2249,7 +2321,7 @@
       </w:pPr>
       <w:bookmarkStart w:id="6" w:name="_Toc215301656"/>
       <w:bookmarkStart w:id="7" w:name="_Toc226371418"/>
-      <w:bookmarkStart w:id="8" w:name="_Toc227575691"/>
+      <w:bookmarkStart w:id="8" w:name="_Toc229893009"/>
       <w:r>
         <w:t xml:space="preserve">1.2. </w:t>
       </w:r>
@@ -2276,7 +2348,13 @@
         <w:rPr>
           <w:b/>
         </w:rPr>
-        <w:t>0.9.3</w:t>
+        <w:t>0.9.</w:t>
+      </w:r>
+      <w:r>
+        <w:rPr>
+          <w:b/>
+        </w:rPr>
+        <w:t>4</w:t>
       </w:r>
       <w:r>
         <w:t xml:space="preserve"> implements the following algorithms:</w:t>
@@ -2527,7 +2605,7 @@
       <w:pPr>
         <w:pStyle w:val="2"/>
       </w:pPr>
-      <w:bookmarkStart w:id="9" w:name="_Toc227575692"/>
+      <w:bookmarkStart w:id="9" w:name="_Toc229893010"/>
       <w:r>
         <w:lastRenderedPageBreak/>
         <w:t>1.3. Used components</w:t>
@@ -2594,7 +2672,7 @@
       </w:pPr>
       <w:bookmarkStart w:id="10" w:name="_Toc215301657"/>
       <w:bookmarkStart w:id="11" w:name="_Toc226371419"/>
-      <w:bookmarkStart w:id="12" w:name="_Toc227575693"/>
+      <w:bookmarkStart w:id="12" w:name="_Toc229893011"/>
       <w:r>
         <w:t xml:space="preserve">1.4. </w:t>
       </w:r>
@@ -2609,16 +2687,16 @@
       <w:pPr>
         <w:pStyle w:val="3"/>
       </w:pPr>
-      <w:bookmarkStart w:id="13" w:name="_Toc227575694"/>
-      <w:bookmarkStart w:id="14" w:name="_Toc215301658"/>
-      <w:bookmarkStart w:id="15" w:name="_Toc226371420"/>
+      <w:bookmarkStart w:id="13" w:name="_Toc215301658"/>
+      <w:bookmarkStart w:id="14" w:name="_Toc226371420"/>
+      <w:bookmarkStart w:id="15" w:name="_Toc229893012"/>
       <w:r>
         <w:t>1.4.1. Windows</w:t>
       </w:r>
-      <w:bookmarkEnd w:id="13"/>
-    </w:p>
+      <w:bookmarkEnd w:id="15"/>
+    </w:p>
+    <w:bookmarkEnd w:id="13"/>
     <w:bookmarkEnd w:id="14"/>
-    <w:bookmarkEnd w:id="15"/>
     <w:p>
       <w:pPr>
         <w:rPr>
@@ -2656,7 +2734,7 @@
       </w:pPr>
       <w:bookmarkStart w:id="16" w:name="_Toc215301659"/>
       <w:bookmarkStart w:id="17" w:name="_Toc226371421"/>
-      <w:bookmarkStart w:id="18" w:name="_Toc227575695"/>
+      <w:bookmarkStart w:id="18" w:name="_Toc229893013"/>
       <w:r>
         <w:t>1.4.2. Linux</w:t>
       </w:r>
@@ -2762,7 +2840,7 @@
       </w:pPr>
       <w:bookmarkStart w:id="19" w:name="_Toc215301660"/>
       <w:bookmarkStart w:id="20" w:name="_Toc226371422"/>
-      <w:bookmarkStart w:id="21" w:name="_Toc227575696"/>
+      <w:bookmarkStart w:id="21" w:name="_Toc229893014"/>
       <w:r>
         <w:lastRenderedPageBreak/>
         <w:t xml:space="preserve">2. </w:t>
@@ -2780,7 +2858,7 @@
       </w:pPr>
       <w:bookmarkStart w:id="22" w:name="_Toc215301661"/>
       <w:bookmarkStart w:id="23" w:name="_Toc226371423"/>
-      <w:bookmarkStart w:id="24" w:name="_Toc227575697"/>
+      <w:bookmarkStart w:id="24" w:name="_Toc229893015"/>
       <w:r>
         <w:t xml:space="preserve">2.1. </w:t>
       </w:r>
@@ -2842,7 +2920,7 @@
       </w:pPr>
       <w:bookmarkStart w:id="25" w:name="_Toc215301662"/>
       <w:bookmarkStart w:id="26" w:name="_Toc226371424"/>
-      <w:bookmarkStart w:id="27" w:name="_Toc227575698"/>
+      <w:bookmarkStart w:id="27" w:name="_Toc229893016"/>
       <w:r>
         <w:t xml:space="preserve">2.2. Creating an IJK </w:t>
       </w:r>
@@ -2979,7 +3057,7 @@
       </w:pPr>
       <w:bookmarkStart w:id="28" w:name="_Toc215301663"/>
       <w:bookmarkStart w:id="29" w:name="_Toc226371425"/>
-      <w:bookmarkStart w:id="30" w:name="_Toc227575699"/>
+      <w:bookmarkStart w:id="30" w:name="_Toc229893017"/>
       <w:r>
         <w:t>2.3. Importing data from text</w:t>
       </w:r>
@@ -3339,7 +3417,7 @@
       </w:pPr>
       <w:bookmarkStart w:id="31" w:name="_Toc215301664"/>
       <w:bookmarkStart w:id="32" w:name="_Toc226371426"/>
-      <w:bookmarkStart w:id="33" w:name="_Toc227575700"/>
+      <w:bookmarkStart w:id="33" w:name="_Toc229893018"/>
       <w:r>
         <w:t>2.4. Exporting data to text</w:t>
       </w:r>
@@ -3532,7 +3610,7 @@
       </w:pPr>
       <w:bookmarkStart w:id="34" w:name="_Toc215301665"/>
       <w:bookmarkStart w:id="35" w:name="_Toc226371427"/>
-      <w:bookmarkStart w:id="36" w:name="_Toc227575701"/>
+      <w:bookmarkStart w:id="36" w:name="_Toc229893019"/>
       <w:r>
         <w:t xml:space="preserve">2.5. </w:t>
       </w:r>
@@ -3633,7 +3711,7 @@
       </w:pPr>
       <w:bookmarkStart w:id="37" w:name="_Toc215301666"/>
       <w:bookmarkStart w:id="38" w:name="_Toc226371428"/>
-      <w:bookmarkStart w:id="39" w:name="_Toc227575702"/>
+      <w:bookmarkStart w:id="39" w:name="_Toc229893020"/>
       <w:r>
         <w:t>2.6. Vertical Proportion Curve (VPC)</w:t>
       </w:r>
@@ -4029,7 +4107,7 @@
         <w:pStyle w:val="2"/>
       </w:pPr>
       <w:bookmarkStart w:id="40" w:name="_Toc226371429"/>
-      <w:bookmarkStart w:id="41" w:name="_Toc227575703"/>
+      <w:bookmarkStart w:id="41" w:name="_Toc229893021"/>
       <w:r>
         <w:t xml:space="preserve">2.7. </w:t>
       </w:r>
@@ -5551,7 +5629,7 @@
       </w:r>
       <w:bookmarkStart w:id="42" w:name="_Toc215301667"/>
       <w:bookmarkStart w:id="43" w:name="_Toc226371430"/>
-      <w:bookmarkStart w:id="44" w:name="_Toc227575704"/>
+      <w:bookmarkStart w:id="44" w:name="_Toc229893022"/>
       <w:r>
         <w:lastRenderedPageBreak/>
         <w:t xml:space="preserve">3. </w:t>
@@ -5569,7 +5647,7 @@
       </w:pPr>
       <w:bookmarkStart w:id="45" w:name="_Toc215301668"/>
       <w:bookmarkStart w:id="46" w:name="_Toc226371431"/>
-      <w:bookmarkStart w:id="47" w:name="_Toc227575705"/>
+      <w:bookmarkStart w:id="47" w:name="_Toc229893023"/>
       <w:r>
         <w:t>3.1. Simple Kriging</w:t>
       </w:r>
@@ -6095,7 +6173,7 @@
       </w:pPr>
       <w:bookmarkStart w:id="48" w:name="_Toc215301669"/>
       <w:bookmarkStart w:id="49" w:name="_Toc226371432"/>
-      <w:bookmarkStart w:id="50" w:name="_Toc227575706"/>
+      <w:bookmarkStart w:id="50" w:name="_Toc229893024"/>
       <w:r>
         <w:t>3.2. Ordinary Kriging</w:t>
       </w:r>
@@ -6516,7 +6594,7 @@
       </w:r>
       <w:bookmarkStart w:id="51" w:name="_Toc215301670"/>
       <w:bookmarkStart w:id="52" w:name="_Toc226371433"/>
-      <w:bookmarkStart w:id="53" w:name="_Toc227575707"/>
+      <w:bookmarkStart w:id="53" w:name="_Toc229893025"/>
       <w:r>
         <w:lastRenderedPageBreak/>
         <w:t>3.3. Indicator Kriging</w:t>
@@ -8074,7 +8152,7 @@
       </w:pPr>
       <w:bookmarkStart w:id="54" w:name="_Toc215301671"/>
       <w:bookmarkStart w:id="55" w:name="_Toc226371434"/>
-      <w:bookmarkStart w:id="56" w:name="_Toc227575708"/>
+      <w:bookmarkStart w:id="56" w:name="_Toc229893026"/>
       <w:r>
         <w:t>3.4. LVM Kriging (Local Varying Mean)</w:t>
       </w:r>
@@ -8721,7 +8799,7 @@
       <w:pPr>
         <w:pStyle w:val="2"/>
       </w:pPr>
-      <w:bookmarkStart w:id="59" w:name="_Toc227575709"/>
+      <w:bookmarkStart w:id="59" w:name="_Toc229893027"/>
       <w:r>
         <w:t>3.5. Sequential Indicator Simulation (SIS) (LVM,  Corellogram)</w:t>
       </w:r>
@@ -9533,7 +9611,7 @@
       </w:pPr>
       <w:bookmarkStart w:id="60" w:name="_Toc215301674"/>
       <w:bookmarkStart w:id="61" w:name="_Toc226371436"/>
-      <w:bookmarkStart w:id="62" w:name="_Toc227575710"/>
+      <w:bookmarkStart w:id="62" w:name="_Toc229893028"/>
       <w:r>
         <w:t>3.6. Sequential Gaussian Simulation (SGS, LVM SGS)</w:t>
       </w:r>
@@ -10073,8 +10151,104 @@
     <w:p>
       <w:pPr>
         <w:spacing w:line="360" w:lineRule="auto"/>
-      </w:pPr>
-      <w:r>
+        <w:ind w:left="1414"/>
+        <w:rPr>
+          <w:b/>
+        </w:rPr>
+      </w:pPr>
+      <w:r>
+        <w:t>"mask</w:t>
+      </w:r>
+      <w:r>
+        <w:t xml:space="preserve">": </w:t>
+      </w:r>
+      <w:r>
+        <w:rPr>
+          <w:b/>
+        </w:rPr>
+        <w:t>mask</w:t>
+      </w:r>
+      <w:r>
+        <w:rPr>
+          <w:b/>
+        </w:rPr>
+        <w:t>,</w:t>
+      </w:r>
+    </w:p>
+    <w:p>
+      <w:pPr>
+        <w:spacing w:line="360" w:lineRule="auto"/>
+        <w:ind w:left="1414"/>
+      </w:pPr>
+      <w:r>
+        <w:tab/>
+      </w:r>
+      <w:r>
+        <w:tab/>
+        <w:t xml:space="preserve"># property </w:t>
+      </w:r>
+      <w:r>
+        <w:t>defining</w:t>
+      </w:r>
+      <w:r>
+        <w:t xml:space="preserve"> modeling region</w:t>
+      </w:r>
+      <w:r>
+        <w:t>s</w:t>
+      </w:r>
+    </w:p>
+    <w:p>
+      <w:pPr>
+        <w:spacing w:line="360" w:lineRule="auto"/>
+        <w:ind w:left="1414"/>
+      </w:pPr>
+      <w:r>
+        <w:tab/>
+      </w:r>
+      <w:r>
+        <w:tab/>
+        <w:t xml:space="preserve"># mask must be indicator property with values </w:t>
+      </w:r>
+    </w:p>
+    <w:p>
+      <w:pPr>
+        <w:spacing w:line="360" w:lineRule="auto"/>
+        <w:ind w:left="2160"/>
+      </w:pPr>
+      <w:r>
+        <w:t># 0 (</w:t>
+      </w:r>
+      <w:r>
+        <w:t>points which are not to be modeled</w:t>
+      </w:r>
+      <w:r>
+        <w:t xml:space="preserve">) and </w:t>
+      </w:r>
+    </w:p>
+    <w:p>
+      <w:pPr>
+        <w:spacing w:line="360" w:lineRule="auto"/>
+        <w:ind w:left="2160"/>
+      </w:pPr>
+      <w:r>
+        <w:t xml:space="preserve"># </w:t>
+      </w:r>
+      <w:r>
+        <w:t>1 (</w:t>
+      </w:r>
+      <w:r>
+        <w:t>points to</w:t>
+      </w:r>
+      <w:r>
+        <w:t xml:space="preserve"> be modeled)</w:t>
+      </w:r>
+    </w:p>
+    <w:p>
+      <w:pPr>
+        <w:spacing w:line="360" w:lineRule="auto"/>
+      </w:pPr>
+      <w:r>
+        <w:lastRenderedPageBreak/>
         <w:t>}</w:t>
       </w:r>
     </w:p>
@@ -10687,6 +10861,7 @@
         <w:pStyle w:val="programcode"/>
       </w:pPr>
       <w:r>
+        <w:lastRenderedPageBreak/>
         <w:tab/>
         <w:t>mean_data = load_mean_data("SGS_MEAN_DATA.INC")</w:t>
       </w:r>
@@ -10843,7 +11018,7 @@
       <w:pPr>
         <w:pStyle w:val="1"/>
       </w:pPr>
-      <w:bookmarkStart w:id="64" w:name="_Toc227575711"/>
+      <w:bookmarkStart w:id="64" w:name="_Toc229893029"/>
       <w:r>
         <w:lastRenderedPageBreak/>
         <w:t xml:space="preserve">4. </w:t>
@@ -11080,26 +11255,6 @@
       </w:r>
     </w:p>
     <w:p>
-      <w:pPr>
-        <w:pStyle w:val="a4"/>
-        <w:tabs>
-          <w:tab w:val="left" w:pos="44"/>
-        </w:tabs>
-      </w:pPr>
-      <w:r>
-        <w:t xml:space="preserve">Scripts list is included in </w:t>
-      </w:r>
-      <w:r>
-        <w:rPr>
-          <w:rFonts w:ascii="Courier New" w:hAnsi="Courier New"/>
-        </w:rPr>
-        <w:t xml:space="preserve">scripts_list.txt </w:t>
-      </w:r>
-      <w:r>
-        <w:t>file within the collection.</w:t>
-      </w:r>
-    </w:p>
-    <w:p>
       <w:r>
         <w:br w:type="page"/>
       </w:r>
@@ -11109,7 +11264,7 @@
         <w:pStyle w:val="1"/>
         <w:ind w:firstLine="0"/>
       </w:pPr>
-      <w:bookmarkStart w:id="65" w:name="_Toc227575712"/>
+      <w:bookmarkStart w:id="65" w:name="_Toc229893030"/>
       <w:r>
         <w:lastRenderedPageBreak/>
         <w:t>Contact the Authors:</w:t>
@@ -11210,64 +11365,394 @@
     <w:p>
       <w:pPr>
         <w:pStyle w:val="1"/>
-        <w:ind w:firstLine="0"/>
       </w:pPr>
       <w:r>
         <w:br w:type="page"/>
       </w:r>
-      <w:bookmarkStart w:id="66" w:name="_Toc227575713"/>
+      <w:bookmarkStart w:id="66" w:name="_Toc229893031"/>
       <w:r>
         <w:lastRenderedPageBreak/>
         <w:t>Modification History</w:t>
       </w:r>
       <w:bookmarkEnd w:id="66"/>
     </w:p>
-    <w:p>
-      <w:pPr>
-        <w:pStyle w:val="a4"/>
-        <w:rPr>
-          <w:rFonts w:ascii="Arial" w:hAnsi="Arial"/>
+    <w:p/>
+    <w:p>
+      <w:pPr>
+        <w:ind w:firstLine="0"/>
+        <w:rPr>
           <w:b/>
           <w:sz w:val="32"/>
         </w:rPr>
       </w:pPr>
-    </w:p>
-    <w:p>
-      <w:pPr>
+      <w:r>
         <w:rPr>
           <w:b/>
           <w:sz w:val="32"/>
         </w:rPr>
-      </w:pPr>
+        <w:t>HPGL 0.9.4</w:t>
+      </w:r>
       <w:r>
         <w:rPr>
           <w:b/>
           <w:sz w:val="32"/>
         </w:rPr>
-        <w:t xml:space="preserve">HPGL 0.9.3 </w:t>
+        <w:t xml:space="preserve"> </w:t>
       </w:r>
       <w:r>
         <w:rPr>
           <w:i/>
           <w:sz w:val="32"/>
         </w:rPr>
-        <w:t>- 06/04/2009</w:t>
-      </w:r>
-    </w:p>
-    <w:p>
-      <w:pPr>
+        <w:t>- 02/05</w:t>
+      </w:r>
+      <w:r>
         <w:rPr>
           <w:i/>
           <w:sz w:val="32"/>
         </w:rPr>
-      </w:pPr>
-    </w:p>
-    <w:p>
-      <w:pPr>
-        <w:ind w:left="720"/>
+        <w:t>/2009</w:t>
+      </w:r>
+    </w:p>
+    <w:p>
+      <w:pPr>
+        <w:rPr>
+          <w:i/>
+          <w:sz w:val="32"/>
+        </w:rPr>
+      </w:pPr>
+    </w:p>
+    <w:p>
+      <w:pPr>
+        <w:pStyle w:val="aff"/>
+        <w:numPr>
+          <w:ilvl w:val="0"/>
+          <w:numId w:val="9"/>
+        </w:numPr>
+        <w:spacing w:line="360" w:lineRule="auto"/>
+        <w:ind w:left="1077" w:hanging="357"/>
+      </w:pPr>
+      <w:r>
+        <w:t>GsTL is not used anymore.</w:t>
+      </w:r>
+    </w:p>
+    <w:p>
+      <w:pPr>
+        <w:pStyle w:val="aff"/>
+        <w:numPr>
+          <w:ilvl w:val="0"/>
+          <w:numId w:val="9"/>
+        </w:numPr>
+        <w:spacing w:line="360" w:lineRule="auto"/>
+        <w:ind w:left="1077" w:hanging="357"/>
+      </w:pPr>
+      <w:r>
+        <w:t>Library switched to BSD License.</w:t>
+      </w:r>
+    </w:p>
+    <w:p>
+      <w:pPr>
+        <w:pStyle w:val="aff"/>
+        <w:numPr>
+          <w:ilvl w:val="0"/>
+          <w:numId w:val="9"/>
+        </w:numPr>
+        <w:spacing w:line="360" w:lineRule="auto"/>
+        <w:ind w:left="1077" w:hanging="357"/>
+      </w:pPr>
+      <w:r>
+        <w:t>Nugget and anisotropy variograms added.</w:t>
+      </w:r>
+    </w:p>
+    <w:p>
+      <w:pPr>
+        <w:pStyle w:val="aff"/>
+        <w:numPr>
+          <w:ilvl w:val="0"/>
+          <w:numId w:val="9"/>
+        </w:numPr>
+        <w:spacing w:line="360" w:lineRule="auto"/>
+        <w:ind w:left="1077" w:hanging="357"/>
+      </w:pPr>
+      <w:r>
+        <w:t>New algorithms structure.</w:t>
+      </w:r>
+    </w:p>
+    <w:p>
+      <w:pPr>
+        <w:pStyle w:val="aff"/>
+        <w:numPr>
+          <w:ilvl w:val="0"/>
+          <w:numId w:val="9"/>
+        </w:numPr>
+        <w:spacing w:line="360" w:lineRule="auto"/>
+        <w:ind w:left="1077" w:hanging="357"/>
+      </w:pPr>
+      <w:r>
+        <w:t>Modelin</w:t>
+      </w:r>
+      <w:r>
+        <w:t>g regions support in simulation algorithms</w:t>
+      </w:r>
+      <w:r>
+        <w:t>.</w:t>
+      </w:r>
+    </w:p>
+    <w:p>
+      <w:pPr>
+        <w:pStyle w:val="a4"/>
+        <w:rPr>
+          <w:rFonts w:ascii="Arial" w:hAnsi="Arial"/>
+          <w:b/>
+          <w:sz w:val="32"/>
+        </w:rPr>
+      </w:pPr>
+    </w:p>
+    <w:p>
+      <w:pPr>
+        <w:ind w:firstLine="0"/>
+        <w:rPr>
+          <w:b/>
+          <w:sz w:val="32"/>
+        </w:rPr>
+      </w:pPr>
+      <w:r>
+        <w:rPr>
+          <w:b/>
+          <w:sz w:val="32"/>
+        </w:rPr>
+        <w:t xml:space="preserve">HPGL 0.9.3 </w:t>
+      </w:r>
+      <w:r>
+        <w:rPr>
+          <w:i/>
+          <w:sz w:val="32"/>
+        </w:rPr>
+        <w:t>- 06/04/2009</w:t>
+      </w:r>
+    </w:p>
+    <w:p>
+      <w:pPr>
+        <w:rPr>
+          <w:i/>
+          <w:sz w:val="32"/>
+        </w:rPr>
+      </w:pPr>
+    </w:p>
+    <w:p>
+      <w:pPr>
+        <w:pStyle w:val="aff"/>
+        <w:numPr>
+          <w:ilvl w:val="0"/>
+          <w:numId w:val="9"/>
+        </w:numPr>
       </w:pPr>
       <w:r>
         <w:t>First open release.</w:t>
+      </w:r>
+    </w:p>
+    <w:p>
+      <w:pPr>
+        <w:spacing w:after="200" w:line="276" w:lineRule="auto"/>
+        <w:ind w:firstLine="0"/>
+        <w:jc w:val="left"/>
+      </w:pPr>
+      <w:r>
+        <w:br w:type="page"/>
+      </w:r>
+    </w:p>
+    <w:p>
+      <w:pPr>
+        <w:pStyle w:val="1"/>
+        <w:ind w:firstLine="0"/>
+      </w:pPr>
+      <w:bookmarkStart w:id="67" w:name="_Toc229893032"/>
+      <w:r>
+        <w:lastRenderedPageBreak/>
+        <w:t>License</w:t>
+      </w:r>
+      <w:bookmarkEnd w:id="67"/>
+    </w:p>
+    <w:p>
+      <w:pPr>
+        <w:ind w:firstLine="0"/>
+      </w:pPr>
+    </w:p>
+    <w:p>
+      <w:pPr>
+        <w:ind w:firstLine="0"/>
+      </w:pPr>
+      <w:r>
+        <w:t>HPGL is distributed under terms of BSD license.</w:t>
+      </w:r>
+    </w:p>
+    <w:p>
+      <w:pPr>
+        <w:ind w:firstLine="0"/>
+      </w:pPr>
+      <w:r>
+        <w:t>Full text of BSD license is presented below.</w:t>
+      </w:r>
+    </w:p>
+    <w:p>
+      <w:pPr>
+        <w:ind w:firstLine="0"/>
+      </w:pPr>
+    </w:p>
+    <w:p>
+      <w:pPr>
+        <w:ind w:firstLine="0"/>
+        <w:rPr>
+          <w:rFonts w:ascii="Courier New" w:hAnsi="Courier New" w:cs="Courier New"/>
+          <w:sz w:val="20"/>
+          <w:szCs w:val="20"/>
+        </w:rPr>
+      </w:pPr>
+      <w:r>
+        <w:rPr>
+          <w:rFonts w:ascii="Courier New" w:hAnsi="Courier New" w:cs="Courier New"/>
+          <w:sz w:val="20"/>
+          <w:szCs w:val="20"/>
+        </w:rPr>
+        <w:t>Copyright (c) 2009, HPGL Team</w:t>
+      </w:r>
+    </w:p>
+    <w:p>
+      <w:pPr>
+        <w:ind w:firstLine="0"/>
+        <w:rPr>
+          <w:rFonts w:ascii="Courier New" w:hAnsi="Courier New" w:cs="Courier New"/>
+          <w:sz w:val="20"/>
+          <w:szCs w:val="20"/>
+        </w:rPr>
+      </w:pPr>
+      <w:r>
+        <w:rPr>
+          <w:rFonts w:ascii="Courier New" w:hAnsi="Courier New" w:cs="Courier New"/>
+          <w:sz w:val="20"/>
+          <w:szCs w:val="20"/>
+        </w:rPr>
+        <w:t>All rights reserved.</w:t>
+      </w:r>
+    </w:p>
+    <w:p>
+      <w:pPr>
+        <w:ind w:firstLine="0"/>
+        <w:rPr>
+          <w:rFonts w:ascii="Courier New" w:hAnsi="Courier New" w:cs="Courier New"/>
+          <w:sz w:val="20"/>
+          <w:szCs w:val="20"/>
+        </w:rPr>
+      </w:pPr>
+    </w:p>
+    <w:p>
+      <w:pPr>
+        <w:ind w:firstLine="0"/>
+        <w:rPr>
+          <w:rFonts w:ascii="Courier New" w:hAnsi="Courier New" w:cs="Courier New"/>
+          <w:sz w:val="20"/>
+          <w:szCs w:val="20"/>
+        </w:rPr>
+      </w:pPr>
+      <w:r>
+        <w:rPr>
+          <w:rFonts w:ascii="Courier New" w:hAnsi="Courier New" w:cs="Courier New"/>
+          <w:sz w:val="20"/>
+          <w:szCs w:val="20"/>
+        </w:rPr>
+        <w:t>Redistribution and use in source and binary forms, with or without modification, are permitted provided that the following conditions are met:</w:t>
+      </w:r>
+    </w:p>
+    <w:p>
+      <w:pPr>
+        <w:ind w:firstLine="0"/>
+        <w:rPr>
+          <w:rFonts w:ascii="Courier New" w:hAnsi="Courier New" w:cs="Courier New"/>
+          <w:sz w:val="20"/>
+          <w:szCs w:val="20"/>
+        </w:rPr>
+      </w:pPr>
+    </w:p>
+    <w:p>
+      <w:pPr>
+        <w:ind w:firstLine="0"/>
+        <w:rPr>
+          <w:rFonts w:ascii="Courier New" w:hAnsi="Courier New" w:cs="Courier New"/>
+          <w:sz w:val="20"/>
+          <w:szCs w:val="20"/>
+        </w:rPr>
+      </w:pPr>
+      <w:r>
+        <w:rPr>
+          <w:rFonts w:ascii="Courier New" w:hAnsi="Courier New" w:cs="Courier New"/>
+          <w:sz w:val="20"/>
+          <w:szCs w:val="20"/>
+        </w:rPr>
+        <w:t xml:space="preserve">    * Redistributions of source code must retain the above copyright notice, this list of conditions and the following disclaimer.</w:t>
+      </w:r>
+    </w:p>
+    <w:p>
+      <w:pPr>
+        <w:ind w:firstLine="0"/>
+        <w:rPr>
+          <w:rFonts w:ascii="Courier New" w:hAnsi="Courier New" w:cs="Courier New"/>
+          <w:sz w:val="20"/>
+          <w:szCs w:val="20"/>
+        </w:rPr>
+      </w:pPr>
+      <w:r>
+        <w:rPr>
+          <w:rFonts w:ascii="Courier New" w:hAnsi="Courier New" w:cs="Courier New"/>
+          <w:sz w:val="20"/>
+          <w:szCs w:val="20"/>
+        </w:rPr>
+        <w:t xml:space="preserve">    * Redistributions in binary form must reproduce the above copyright notice, this list of conditions and the following disclaimer in the documentation and/or other materials provided with the distribution.</w:t>
+      </w:r>
+    </w:p>
+    <w:p>
+      <w:pPr>
+        <w:ind w:firstLine="0"/>
+        <w:rPr>
+          <w:rFonts w:ascii="Courier New" w:hAnsi="Courier New" w:cs="Courier New"/>
+          <w:sz w:val="20"/>
+          <w:szCs w:val="20"/>
+        </w:rPr>
+      </w:pPr>
+      <w:r>
+        <w:rPr>
+          <w:rFonts w:ascii="Courier New" w:hAnsi="Courier New" w:cs="Courier New"/>
+          <w:sz w:val="20"/>
+          <w:szCs w:val="20"/>
+        </w:rPr>
+        <w:t xml:space="preserve">    * Neither the name of the HPGL nor the names of its contributors may be used to endorse or promote products derived from this software without specific prior written permission.</w:t>
+      </w:r>
+    </w:p>
+    <w:p>
+      <w:pPr>
+        <w:ind w:firstLine="0"/>
+        <w:rPr>
+          <w:rFonts w:ascii="Courier New" w:hAnsi="Courier New" w:cs="Courier New"/>
+          <w:sz w:val="20"/>
+          <w:szCs w:val="20"/>
+        </w:rPr>
+      </w:pPr>
+    </w:p>
+    <w:p>
+      <w:pPr>
+        <w:ind w:firstLine="0"/>
+        <w:rPr>
+          <w:rFonts w:ascii="Courier New" w:hAnsi="Courier New" w:cs="Courier New"/>
+          <w:sz w:val="20"/>
+          <w:szCs w:val="20"/>
+        </w:rPr>
+      </w:pPr>
+      <w:r>
+        <w:rPr>
+          <w:rFonts w:ascii="Courier New" w:hAnsi="Courier New" w:cs="Courier New"/>
+          <w:sz w:val="20"/>
+          <w:szCs w:val="20"/>
+        </w:rPr>
+        <w:t>THIS SOFTWARE IS PROVIDED BY THE COPYRIGHT HOLDERS AND CONTRIBUTORS "AS IS" AND ANY EXPRESS OR IMPLIED WARRANTIES, INCLUDING, BUT NOT LIMITED TO, THE IMPLIED WARRANTIES OF MERCHANTABILITY AND FITNESS FOR A PARTICULAR PURPOSE ARE DISCLAIMED. IN NO EVENT SHALL THE COPYRIGHT HOLDER OR CONTRIBUTORS BE LIABLE FOR ANY DIRECT, INDIRECT, INCIDENTAL, SPECIAL, EXEMPLARY, OR CONSEQUENTIAL DAMAGES (INCLUDING, BUT NOT LIMITED TO, PROCUREMENT OF SUBSTITUTE GOODS OR SERVICES; LOSS OF USE, DATA, OR PROFITS; OR BUSINESS INTERRUPTION) HOWEVER CAUSED AND ON ANY THEORY OF LIABILITY, WHETHER IN CONTRACT, STRICT LIABILITY, OR TORT (INCLUDING NEGLIGENCE OR OTHERWISE) ARISING IN ANY WAY OUT OF THE USE OF THIS SOFTWARE, EVEN IF ADVISED OF THE POSSIBILITY OF SUCH DAMAGE.</w:t>
       </w:r>
     </w:p>
     <w:sectPr>
@@ -11630,6 +12115,119 @@
       <w:pPr>
         <w:ind w:left="7200" w:hanging="180"/>
       </w:pPr>
+    </w:lvl>
+  </w:abstractNum>
+  <w:abstractNum w:abstractNumId="8">
+    <w:nsid w:val="7DB8526F"/>
+    <w:multiLevelType w:val="hybridMultilevel"/>
+    <w:tmpl w:val="625AABB2"/>
+    <w:lvl w:ilvl="0" w:tplc="04190001">
+      <w:start w:val="1"/>
+      <w:numFmt w:val="bullet"/>
+      <w:lvlText w:val=""/>
+      <w:lvlJc w:val="left"/>
+      <w:pPr>
+        <w:ind w:left="1080" w:hanging="360"/>
+      </w:pPr>
+      <w:rPr>
+        <w:rFonts w:ascii="Symbol" w:hAnsi="Symbol" w:hint="default"/>
+      </w:rPr>
+    </w:lvl>
+    <w:lvl w:ilvl="1" w:tplc="04190003" w:tentative="1">
+      <w:start w:val="1"/>
+      <w:numFmt w:val="bullet"/>
+      <w:lvlText w:val="o"/>
+      <w:lvlJc w:val="left"/>
+      <w:pPr>
+        <w:ind w:left="1800" w:hanging="360"/>
+      </w:pPr>
+      <w:rPr>
+        <w:rFonts w:ascii="Courier New" w:hAnsi="Courier New" w:cs="Courier New" w:hint="default"/>
+      </w:rPr>
+    </w:lvl>
+    <w:lvl w:ilvl="2" w:tplc="04190005" w:tentative="1">
+      <w:start w:val="1"/>
+      <w:numFmt w:val="bullet"/>
+      <w:lvlText w:val=""/>
+      <w:lvlJc w:val="left"/>
+      <w:pPr>
+        <w:ind w:left="2520" w:hanging="360"/>
+      </w:pPr>
+      <w:rPr>
+        <w:rFonts w:ascii="Wingdings" w:hAnsi="Wingdings" w:hint="default"/>
+      </w:rPr>
+    </w:lvl>
+    <w:lvl w:ilvl="3" w:tplc="04190001" w:tentative="1">
+      <w:start w:val="1"/>
+      <w:numFmt w:val="bullet"/>
+      <w:lvlText w:val=""/>
+      <w:lvlJc w:val="left"/>
+      <w:pPr>
+        <w:ind w:left="3240" w:hanging="360"/>
+      </w:pPr>
+      <w:rPr>
+        <w:rFonts w:ascii="Symbol" w:hAnsi="Symbol" w:hint="default"/>
+      </w:rPr>
+    </w:lvl>
+    <w:lvl w:ilvl="4" w:tplc="04190003" w:tentative="1">
+      <w:start w:val="1"/>
+      <w:numFmt w:val="bullet"/>
+      <w:lvlText w:val="o"/>
+      <w:lvlJc w:val="left"/>
+      <w:pPr>
+        <w:ind w:left="3960" w:hanging="360"/>
+      </w:pPr>
+      <w:rPr>
+        <w:rFonts w:ascii="Courier New" w:hAnsi="Courier New" w:cs="Courier New" w:hint="default"/>
+      </w:rPr>
+    </w:lvl>
+    <w:lvl w:ilvl="5" w:tplc="04190005" w:tentative="1">
+      <w:start w:val="1"/>
+      <w:numFmt w:val="bullet"/>
+      <w:lvlText w:val=""/>
+      <w:lvlJc w:val="left"/>
+      <w:pPr>
+        <w:ind w:left="4680" w:hanging="360"/>
+      </w:pPr>
+      <w:rPr>
+        <w:rFonts w:ascii="Wingdings" w:hAnsi="Wingdings" w:hint="default"/>
+      </w:rPr>
+    </w:lvl>
+    <w:lvl w:ilvl="6" w:tplc="04190001" w:tentative="1">
+      <w:start w:val="1"/>
+      <w:numFmt w:val="bullet"/>
+      <w:lvlText w:val=""/>
+      <w:lvlJc w:val="left"/>
+      <w:pPr>
+        <w:ind w:left="5400" w:hanging="360"/>
+      </w:pPr>
+      <w:rPr>
+        <w:rFonts w:ascii="Symbol" w:hAnsi="Symbol" w:hint="default"/>
+      </w:rPr>
+    </w:lvl>
+    <w:lvl w:ilvl="7" w:tplc="04190003" w:tentative="1">
+      <w:start w:val="1"/>
+      <w:numFmt w:val="bullet"/>
+      <w:lvlText w:val="o"/>
+      <w:lvlJc w:val="left"/>
+      <w:pPr>
+        <w:ind w:left="6120" w:hanging="360"/>
+      </w:pPr>
+      <w:rPr>
+        <w:rFonts w:ascii="Courier New" w:hAnsi="Courier New" w:cs="Courier New" w:hint="default"/>
+      </w:rPr>
+    </w:lvl>
+    <w:lvl w:ilvl="8" w:tplc="04190005" w:tentative="1">
+      <w:start w:val="1"/>
+      <w:numFmt w:val="bullet"/>
+      <w:lvlText w:val=""/>
+      <w:lvlJc w:val="left"/>
+      <w:pPr>
+        <w:ind w:left="6840" w:hanging="360"/>
+      </w:pPr>
+      <w:rPr>
+        <w:rFonts w:ascii="Wingdings" w:hAnsi="Wingdings" w:hint="default"/>
+      </w:rPr>
     </w:lvl>
   </w:abstractNum>
   <w:num w:numId="1">
@@ -11655,6 +12253,9 @@
   </w:num>
   <w:num w:numId="8">
     <w:abstractNumId w:val="7"/>
+  </w:num>
+  <w:num w:numId="9">
+    <w:abstractNumId w:val="8"/>
   </w:num>
 </w:numbering>
 </file>
@@ -14100,7 +14701,7 @@
 </file>
 
 <file path=customXml/itemProps1.xml><?xml version="1.0" encoding="utf-8"?>
-<ds:datastoreItem xmlns:ds="http://schemas.openxmlformats.org/officeDocument/2006/customXml" ds:itemID="{6D84F98E-E25A-4B19-851E-E8BFB55F6FFA}">
+<ds:datastoreItem xmlns:ds="http://schemas.openxmlformats.org/officeDocument/2006/customXml" ds:itemID="{0BDA2101-C0CB-48D7-AE3D-75476830D181}">
   <ds:schemaRefs>
     <ds:schemaRef ds:uri="http://schemas.openxmlformats.org/officeDocument/2006/bibliography"/>
   </ds:schemaRefs>
